--- a/README.docx
+++ b/README.docx
@@ -1498,8 +1498,228 @@
         </w:rPr>
         <w:t>.</w:t>
       </w:r>
+    </w:p>
+    <w:p>
+      <w:pPr>
+        <w:pStyle w:val="ListeParagraf"/>
+        <w:spacing w:after="0" w:line="240" w:lineRule="auto"/>
+        <w:rPr>
+          <w:rFonts w:ascii="Times New Roman" w:hAnsi="Times New Roman" w:cs="Times New Roman"/>
+          <w:bCs/>
+          <w:sz w:val="28"/>
+          <w:szCs w:val="28"/>
+        </w:rPr>
+      </w:pPr>
+    </w:p>
+    <w:p>
+      <w:pPr>
+        <w:pStyle w:val="ListeParagraf"/>
+        <w:spacing w:after="0" w:line="240" w:lineRule="auto"/>
+        <w:rPr>
+          <w:rFonts w:ascii="Times New Roman" w:hAnsi="Times New Roman" w:cs="Times New Roman"/>
+          <w:bCs/>
+          <w:sz w:val="28"/>
+          <w:szCs w:val="28"/>
+        </w:rPr>
+      </w:pPr>
+    </w:p>
+    <w:p>
+      <w:pPr>
+        <w:pStyle w:val="ListeParagraf"/>
+        <w:spacing w:after="0" w:line="240" w:lineRule="auto"/>
+        <w:rPr>
+          <w:rFonts w:ascii="Times New Roman" w:hAnsi="Times New Roman" w:cs="Times New Roman"/>
+          <w:bCs/>
+          <w:sz w:val="28"/>
+          <w:szCs w:val="28"/>
+        </w:rPr>
+      </w:pPr>
+    </w:p>
+    <w:p>
+      <w:pPr>
+        <w:spacing w:after="0" w:line="240" w:lineRule="auto"/>
+        <w:rPr>
+          <w:rFonts w:ascii="Times New Roman" w:hAnsi="Times New Roman" w:cs="Times New Roman"/>
+          <w:bCs/>
+          <w:sz w:val="28"/>
+          <w:szCs w:val="28"/>
+        </w:rPr>
+      </w:pPr>
+      <w:proofErr w:type="spellStart"/>
+      <w:r>
+        <w:rPr>
+          <w:rFonts w:ascii="Times New Roman" w:hAnsi="Times New Roman" w:cs="Times New Roman"/>
+          <w:bCs/>
+          <w:sz w:val="28"/>
+          <w:szCs w:val="28"/>
+        </w:rPr>
+        <w:t>Bütün</w:t>
+      </w:r>
+      <w:proofErr w:type="spellEnd"/>
+      <w:r>
+        <w:rPr>
+          <w:rFonts w:ascii="Times New Roman" w:hAnsi="Times New Roman" w:cs="Times New Roman"/>
+          <w:bCs/>
+          <w:sz w:val="28"/>
+          <w:szCs w:val="28"/>
+        </w:rPr>
+        <w:t xml:space="preserve"> </w:t>
+      </w:r>
+      <w:proofErr w:type="spellStart"/>
+      <w:r>
+        <w:rPr>
+          <w:rFonts w:ascii="Times New Roman" w:hAnsi="Times New Roman" w:cs="Times New Roman"/>
+          <w:bCs/>
+          <w:sz w:val="28"/>
+          <w:szCs w:val="28"/>
+        </w:rPr>
+        <w:t>değişikler</w:t>
+      </w:r>
+      <w:proofErr w:type="spellEnd"/>
+      <w:r>
+        <w:rPr>
+          <w:rFonts w:ascii="Times New Roman" w:hAnsi="Times New Roman" w:cs="Times New Roman"/>
+          <w:bCs/>
+          <w:sz w:val="28"/>
+          <w:szCs w:val="28"/>
+        </w:rPr>
+        <w:t xml:space="preserve">  </w:t>
+      </w:r>
+      <w:proofErr w:type="spellStart"/>
+      <w:r>
+        <w:rPr>
+          <w:rFonts w:ascii="Times New Roman" w:hAnsi="Times New Roman" w:cs="Times New Roman"/>
+          <w:bCs/>
+          <w:sz w:val="28"/>
+          <w:szCs w:val="28"/>
+        </w:rPr>
+        <w:t>ve</w:t>
+      </w:r>
+      <w:proofErr w:type="spellEnd"/>
+      <w:r>
+        <w:rPr>
+          <w:rFonts w:ascii="Times New Roman" w:hAnsi="Times New Roman" w:cs="Times New Roman"/>
+          <w:bCs/>
+          <w:sz w:val="28"/>
+          <w:szCs w:val="28"/>
+        </w:rPr>
+        <w:t xml:space="preserve"> </w:t>
+      </w:r>
+      <w:proofErr w:type="spellStart"/>
+      <w:r>
+        <w:rPr>
+          <w:rFonts w:ascii="Times New Roman" w:hAnsi="Times New Roman" w:cs="Times New Roman"/>
+          <w:bCs/>
+          <w:sz w:val="28"/>
+          <w:szCs w:val="28"/>
+        </w:rPr>
+        <w:t>sayfanın</w:t>
+      </w:r>
+      <w:proofErr w:type="spellEnd"/>
+      <w:r>
+        <w:rPr>
+          <w:rFonts w:ascii="Times New Roman" w:hAnsi="Times New Roman" w:cs="Times New Roman"/>
+          <w:bCs/>
+          <w:sz w:val="28"/>
+          <w:szCs w:val="28"/>
+        </w:rPr>
+        <w:t xml:space="preserve"> son </w:t>
+      </w:r>
+      <w:proofErr w:type="spellStart"/>
+      <w:r>
+        <w:rPr>
+          <w:rFonts w:ascii="Times New Roman" w:hAnsi="Times New Roman" w:cs="Times New Roman"/>
+          <w:bCs/>
+          <w:sz w:val="28"/>
+          <w:szCs w:val="28"/>
+        </w:rPr>
+        <w:t>hali</w:t>
+      </w:r>
+      <w:proofErr w:type="spellEnd"/>
+      <w:r>
+        <w:rPr>
+          <w:rFonts w:ascii="Times New Roman" w:hAnsi="Times New Roman" w:cs="Times New Roman"/>
+          <w:bCs/>
+          <w:sz w:val="28"/>
+          <w:szCs w:val="28"/>
+        </w:rPr>
+        <w:t xml:space="preserve"> </w:t>
+      </w:r>
+      <w:hyperlink r:id="rId5" w:history="1">
+        <w:r>
+          <w:rPr>
+            <w:rStyle w:val="Kpr"/>
+            <w:rFonts w:ascii="Times New Roman" w:hAnsi="Times New Roman" w:cs="Times New Roman"/>
+            <w:bCs/>
+            <w:sz w:val="28"/>
+            <w:szCs w:val="28"/>
+          </w:rPr>
+          <w:t>https://github.com/maideyildiz/kisiselWebSayfasi.git</w:t>
+        </w:r>
+      </w:hyperlink>
+      <w:r>
+        <w:rPr>
+          <w:rFonts w:ascii="Times New Roman" w:hAnsi="Times New Roman" w:cs="Times New Roman"/>
+          <w:bCs/>
+          <w:sz w:val="28"/>
+          <w:szCs w:val="28"/>
+        </w:rPr>
+        <w:t xml:space="preserve"> </w:t>
+      </w:r>
+      <w:proofErr w:type="spellStart"/>
+      <w:r>
+        <w:rPr>
+          <w:rFonts w:ascii="Times New Roman" w:hAnsi="Times New Roman" w:cs="Times New Roman"/>
+          <w:bCs/>
+          <w:sz w:val="28"/>
+          <w:szCs w:val="28"/>
+        </w:rPr>
+        <w:t>adresinde</w:t>
+      </w:r>
+      <w:proofErr w:type="spellEnd"/>
+      <w:r>
+        <w:rPr>
+          <w:rFonts w:ascii="Times New Roman" w:hAnsi="Times New Roman" w:cs="Times New Roman"/>
+          <w:bCs/>
+          <w:sz w:val="28"/>
+          <w:szCs w:val="28"/>
+        </w:rPr>
+        <w:t xml:space="preserve"> </w:t>
+      </w:r>
+      <w:proofErr w:type="spellStart"/>
+      <w:r>
+        <w:rPr>
+          <w:rFonts w:ascii="Times New Roman" w:hAnsi="Times New Roman" w:cs="Times New Roman"/>
+          <w:bCs/>
+          <w:sz w:val="28"/>
+          <w:szCs w:val="28"/>
+        </w:rPr>
+        <w:t>olacaktır</w:t>
+      </w:r>
+      <w:proofErr w:type="spellEnd"/>
+      <w:r>
+        <w:rPr>
+          <w:rFonts w:ascii="Times New Roman" w:hAnsi="Times New Roman" w:cs="Times New Roman"/>
+          <w:bCs/>
+          <w:sz w:val="28"/>
+          <w:szCs w:val="28"/>
+        </w:rPr>
+        <w:t>.</w:t>
+      </w:r>
       <w:bookmarkStart w:id="0" w:name="_GoBack"/>
       <w:bookmarkEnd w:id="0"/>
+    </w:p>
+    <w:p>
+      <w:pPr>
+        <w:pStyle w:val="ListeParagraf"/>
+        <w:spacing w:after="0" w:line="240" w:lineRule="auto"/>
+        <w:rPr>
+          <w:rFonts w:ascii="Times New Roman" w:hAnsi="Times New Roman" w:cs="Times New Roman"/>
+          <w:bCs/>
+          <w:sz w:val="28"/>
+          <w:szCs w:val="28"/>
+        </w:rPr>
+      </w:pPr>
     </w:p>
     <w:p>
       <w:pPr>
@@ -2537,6 +2757,29 @@
       <w:contextualSpacing/>
     </w:pPr>
   </w:style>
+  <w:style w:type="character" w:styleId="Kpr">
+    <w:name w:val="Hyperlink"/>
+    <w:basedOn w:val="VarsaylanParagrafYazTipi"/>
+    <w:uiPriority w:val="99"/>
+    <w:unhideWhenUsed/>
+    <w:rsid w:val="00FF1C73"/>
+    <w:rPr>
+      <w:color w:val="0563C1" w:themeColor="hyperlink"/>
+      <w:u w:val="single"/>
+    </w:rPr>
+  </w:style>
+  <w:style w:type="character" w:styleId="zmlenmeyenBahsetme">
+    <w:name w:val="Unresolved Mention"/>
+    <w:basedOn w:val="VarsaylanParagrafYazTipi"/>
+    <w:uiPriority w:val="99"/>
+    <w:semiHidden/>
+    <w:unhideWhenUsed/>
+    <w:rsid w:val="00FF1C73"/>
+    <w:rPr>
+      <w:color w:val="605E5C"/>
+      <w:shd w:val="clear" w:color="auto" w:fill="E1DFDD"/>
+    </w:rPr>
+  </w:style>
 </w:styles>
 </file>
 

--- a/README.docx
+++ b/README.docx
@@ -183,7 +183,7 @@
           <w:sz w:val="28"/>
           <w:szCs w:val="28"/>
         </w:rPr>
-        <w:t>veya</w:t>
+        <w:t>ve</w:t>
       </w:r>
       <w:proofErr w:type="spellEnd"/>
       <w:r>
@@ -750,19 +750,8 @@
           <w:sz w:val="28"/>
           <w:szCs w:val="28"/>
         </w:rPr>
-        <w:t xml:space="preserve">. </w:t>
-      </w:r>
-    </w:p>
-    <w:p>
-      <w:pPr>
-        <w:pStyle w:val="ListeParagraf"/>
-        <w:rPr>
-          <w:rFonts w:ascii="Times New Roman" w:hAnsi="Times New Roman" w:cs="Times New Roman"/>
-          <w:bCs/>
-          <w:sz w:val="28"/>
-          <w:szCs w:val="28"/>
-        </w:rPr>
-      </w:pPr>
+        <w:t>.</w:t>
+      </w:r>
     </w:p>
     <w:p>
       <w:pPr>
@@ -1247,7 +1236,7 @@
           <w:sz w:val="28"/>
           <w:szCs w:val="28"/>
         </w:rPr>
-        <w:t>özellikleri</w:t>
+        <w:t>özellikler</w:t>
       </w:r>
       <w:proofErr w:type="spellEnd"/>
       <w:r>
@@ -1282,18 +1271,6 @@
     </w:p>
     <w:p>
       <w:pPr>
-        <w:pStyle w:val="ListeParagraf"/>
-        <w:rPr>
-          <w:rFonts w:ascii="Times New Roman" w:hAnsi="Times New Roman" w:cs="Times New Roman"/>
-          <w:bCs/>
-          <w:sz w:val="28"/>
-          <w:szCs w:val="28"/>
-        </w:rPr>
-      </w:pPr>
-    </w:p>
-    <w:p>
-      <w:pPr>
-        <w:pStyle w:val="ListeParagraf"/>
         <w:spacing w:after="0" w:line="240" w:lineRule="auto"/>
         <w:rPr>
           <w:rFonts w:ascii="Times New Roman" w:hAnsi="Times New Roman" w:cs="Times New Roman"/>
@@ -1522,6 +1499,8 @@
           <w:szCs w:val="28"/>
         </w:rPr>
       </w:pPr>
+      <w:bookmarkStart w:id="0" w:name="_GoBack"/>
+      <w:bookmarkEnd w:id="0"/>
     </w:p>
     <w:p>
       <w:pPr>
@@ -1706,8 +1685,6 @@
         </w:rPr>
         <w:t>.</w:t>
       </w:r>
-      <w:bookmarkStart w:id="0" w:name="_GoBack"/>
-      <w:bookmarkEnd w:id="0"/>
     </w:p>
     <w:p>
       <w:pPr>
